--- a/Algorithm/Dynamic_Programming/Dynamic_Programming.docx
+++ b/Algorithm/Dynamic_Programming/Dynamic_Programming.docx
@@ -1,6 +1,6 @@
 
 <file path=word/document.xml><?xml version="1.0" encoding="utf-8"?>
-<w:document xmlns:wpc="http://schemas.microsoft.com/office/word/2010/wordprocessingCanvas" xmlns:cx="http://schemas.microsoft.com/office/drawing/2014/chartex" xmlns:mc="http://schemas.openxmlformats.org/markup-compatibility/2006" xmlns:o="urn:schemas-microsoft-com:office:office" xmlns:r="http://schemas.openxmlformats.org/officeDocument/2006/relationships" xmlns:m="http://schemas.openxmlformats.org/officeDocument/2006/math" xmlns:v="urn:schemas-microsoft-com:vml" xmlns:wp14="http://schemas.microsoft.com/office/word/2010/wordprocessingDrawing" xmlns:wp="http://schemas.openxmlformats.org/drawingml/2006/wordprocessingDrawing" xmlns:w10="urn:schemas-microsoft-com:office:word" xmlns:w="http://schemas.openxmlformats.org/wordprocessingml/2006/main" xmlns:w14="http://schemas.microsoft.com/office/word/2010/wordml" xmlns:w15="http://schemas.microsoft.com/office/word/2012/wordml" xmlns:w16se="http://schemas.microsoft.com/office/word/2015/wordml/symex" xmlns:wpg="http://schemas.microsoft.com/office/word/2010/wordprocessingGroup" xmlns:wpi="http://schemas.microsoft.com/office/word/2010/wordprocessingInk" xmlns:wne="http://schemas.microsoft.com/office/word/2006/wordml" xmlns:wps="http://schemas.microsoft.com/office/word/2010/wordprocessingShape" mc:Ignorable="w14 w15 w16se wp14">
+<w:document xmlns:wpc="http://schemas.microsoft.com/office/word/2010/wordprocessingCanvas" xmlns:cx="http://schemas.microsoft.com/office/drawing/2014/chartex" xmlns:cx1="http://schemas.microsoft.com/office/drawing/2015/9/8/chartex" xmlns:cx2="http://schemas.microsoft.com/office/drawing/2015/10/21/chartex" xmlns:cx3="http://schemas.microsoft.com/office/drawing/2016/5/9/chartex" xmlns:cx4="http://schemas.microsoft.com/office/drawing/2016/5/10/chartex" xmlns:cx5="http://schemas.microsoft.com/office/drawing/2016/5/11/chartex" xmlns:cx6="http://schemas.microsoft.com/office/drawing/2016/5/12/chartex" xmlns:cx7="http://schemas.microsoft.com/office/drawing/2016/5/13/chartex" xmlns:cx8="http://schemas.microsoft.com/office/drawing/2016/5/14/chartex" xmlns:mc="http://schemas.openxmlformats.org/markup-compatibility/2006" xmlns:aink="http://schemas.microsoft.com/office/drawing/2016/ink" xmlns:am3d="http://schemas.microsoft.com/office/drawing/2017/model3d" xmlns:o="urn:schemas-microsoft-com:office:office" xmlns:oel="http://schemas.microsoft.com/office/2019/extlst" xmlns:r="http://schemas.openxmlformats.org/officeDocument/2006/relationships" xmlns:m="http://schemas.openxmlformats.org/officeDocument/2006/math" xmlns:v="urn:schemas-microsoft-com:vml" xmlns:wp14="http://schemas.microsoft.com/office/word/2010/wordprocessingDrawing" xmlns:wp="http://schemas.openxmlformats.org/drawingml/2006/wordprocessingDrawing" xmlns:w10="urn:schemas-microsoft-com:office:word" xmlns:w="http://schemas.openxmlformats.org/wordprocessingml/2006/main" xmlns:w14="http://schemas.microsoft.com/office/word/2010/wordml" xmlns:w15="http://schemas.microsoft.com/office/word/2012/wordml" xmlns:w16cex="http://schemas.microsoft.com/office/word/2018/wordml/cex" xmlns:w16cid="http://schemas.microsoft.com/office/word/2016/wordml/cid" xmlns:w16="http://schemas.microsoft.com/office/word/2018/wordml" xmlns:w16du="http://schemas.microsoft.com/office/word/2023/wordml/word16du" xmlns:w16sdtdh="http://schemas.microsoft.com/office/word/2020/wordml/sdtdatahash" xmlns:w16se="http://schemas.microsoft.com/office/word/2015/wordml/symex" xmlns:wpg="http://schemas.microsoft.com/office/word/2010/wordprocessingGroup" xmlns:wpi="http://schemas.microsoft.com/office/word/2010/wordprocessingInk" xmlns:wne="http://schemas.microsoft.com/office/word/2006/wordml" xmlns:wps="http://schemas.microsoft.com/office/word/2010/wordprocessingShape" mc:Ignorable="w14 w15 w16se w16cid w16 w16cex w16sdtdh wp14">
   <w:body>
     <w:p>
       <w:pPr>
@@ -139,7 +139,7 @@
           <w:lang w:eastAsia="en-IN"/>
         </w:rPr>
         <w:drawing>
-          <wp:inline distT="0" distB="0" distL="0" distR="0">
+          <wp:inline distT="0" distB="0" distL="0" distR="0" wp14:anchorId="782D205E" wp14:editId="763F9E99">
             <wp:extent cx="5724525" cy="1514475"/>
             <wp:effectExtent l="19050" t="19050" r="28575" b="28575"/>
             <wp:docPr id="2" name="Picture 2"/>
@@ -439,8 +439,6 @@
         </w:rPr>
         <w:t xml:space="preserve"> </w:t>
       </w:r>
-      <w:bookmarkStart w:id="0" w:name="_GoBack"/>
-      <w:bookmarkEnd w:id="0"/>
       <w:r>
         <w:rPr>
           <w:rFonts w:ascii="Verdana" w:hAnsi="Verdana"/>
@@ -1846,7 +1844,7 @@
     </w:p>
     <w:p>
       <w:pPr>
-        <w:shd w:val="clear" w:color="auto" w:fill="B4C6E7" w:themeFill="accent5" w:themeFillTint="66"/>
+        <w:shd w:val="clear" w:color="auto" w:fill="000000" w:themeFill="text1"/>
         <w:spacing w:after="0"/>
         <w:jc w:val="both"/>
         <w:rPr>
@@ -1866,7 +1864,7 @@
     </w:p>
     <w:p>
       <w:pPr>
-        <w:shd w:val="clear" w:color="auto" w:fill="B4C6E7" w:themeFill="accent5" w:themeFillTint="66"/>
+        <w:shd w:val="clear" w:color="auto" w:fill="000000" w:themeFill="text1"/>
         <w:spacing w:after="0"/>
         <w:jc w:val="both"/>
         <w:rPr>
@@ -1886,7 +1884,7 @@
     </w:p>
     <w:p>
       <w:pPr>
-        <w:shd w:val="clear" w:color="auto" w:fill="B4C6E7" w:themeFill="accent5" w:themeFillTint="66"/>
+        <w:shd w:val="clear" w:color="auto" w:fill="000000" w:themeFill="text1"/>
         <w:spacing w:after="0"/>
         <w:jc w:val="both"/>
         <w:rPr>
@@ -1907,7 +1905,7 @@
     </w:p>
     <w:p>
       <w:pPr>
-        <w:shd w:val="clear" w:color="auto" w:fill="B4C6E7" w:themeFill="accent5" w:themeFillTint="66"/>
+        <w:shd w:val="clear" w:color="auto" w:fill="000000" w:themeFill="text1"/>
         <w:spacing w:after="0"/>
         <w:jc w:val="both"/>
         <w:rPr>
@@ -1928,7 +1926,7 @@
     </w:p>
     <w:p>
       <w:pPr>
-        <w:shd w:val="clear" w:color="auto" w:fill="B4C6E7" w:themeFill="accent5" w:themeFillTint="66"/>
+        <w:shd w:val="clear" w:color="auto" w:fill="000000" w:themeFill="text1"/>
         <w:spacing w:after="0"/>
         <w:jc w:val="both"/>
         <w:rPr>
@@ -1957,7 +1955,7 @@
     </w:p>
     <w:p>
       <w:pPr>
-        <w:shd w:val="clear" w:color="auto" w:fill="B4C6E7" w:themeFill="accent5" w:themeFillTint="66"/>
+        <w:shd w:val="clear" w:color="auto" w:fill="000000" w:themeFill="text1"/>
         <w:spacing w:after="0"/>
         <w:jc w:val="both"/>
         <w:rPr>
@@ -1978,7 +1976,7 @@
     </w:p>
     <w:p>
       <w:pPr>
-        <w:shd w:val="clear" w:color="auto" w:fill="B4C6E7" w:themeFill="accent5" w:themeFillTint="66"/>
+        <w:shd w:val="clear" w:color="auto" w:fill="000000" w:themeFill="text1"/>
         <w:spacing w:after="0"/>
         <w:jc w:val="both"/>
         <w:rPr>
@@ -2007,7 +2005,7 @@
     </w:p>
     <w:p>
       <w:pPr>
-        <w:shd w:val="clear" w:color="auto" w:fill="B4C6E7" w:themeFill="accent5" w:themeFillTint="66"/>
+        <w:shd w:val="clear" w:color="auto" w:fill="000000" w:themeFill="text1"/>
         <w:spacing w:after="0"/>
         <w:jc w:val="both"/>
         <w:rPr>
@@ -2019,7 +2017,7 @@
     </w:p>
     <w:p>
       <w:pPr>
-        <w:shd w:val="clear" w:color="auto" w:fill="B4C6E7" w:themeFill="accent5" w:themeFillTint="66"/>
+        <w:shd w:val="clear" w:color="auto" w:fill="000000" w:themeFill="text1"/>
         <w:spacing w:after="0"/>
         <w:jc w:val="both"/>
         <w:rPr>
@@ -2040,7 +2038,7 @@
     </w:p>
     <w:p>
       <w:pPr>
-        <w:shd w:val="clear" w:color="auto" w:fill="B4C6E7" w:themeFill="accent5" w:themeFillTint="66"/>
+        <w:shd w:val="clear" w:color="auto" w:fill="000000" w:themeFill="text1"/>
         <w:spacing w:after="0"/>
         <w:jc w:val="both"/>
         <w:rPr>
@@ -2142,7 +2140,7 @@
     </w:p>
     <w:p>
       <w:pPr>
-        <w:shd w:val="clear" w:color="auto" w:fill="B4C6E7" w:themeFill="accent5" w:themeFillTint="66"/>
+        <w:shd w:val="clear" w:color="auto" w:fill="000000" w:themeFill="text1"/>
         <w:spacing w:after="0"/>
         <w:jc w:val="both"/>
         <w:rPr>
@@ -2160,7 +2158,7 @@
     </w:p>
     <w:p>
       <w:pPr>
-        <w:shd w:val="clear" w:color="auto" w:fill="B4C6E7" w:themeFill="accent5" w:themeFillTint="66"/>
+        <w:shd w:val="clear" w:color="auto" w:fill="000000" w:themeFill="text1"/>
         <w:spacing w:after="0"/>
         <w:jc w:val="both"/>
         <w:rPr>
@@ -2178,7 +2176,7 @@
     </w:p>
     <w:p>
       <w:pPr>
-        <w:shd w:val="clear" w:color="auto" w:fill="B4C6E7" w:themeFill="accent5" w:themeFillTint="66"/>
+        <w:shd w:val="clear" w:color="auto" w:fill="000000" w:themeFill="text1"/>
         <w:spacing w:after="0"/>
         <w:jc w:val="both"/>
         <w:rPr>
@@ -2196,7 +2194,7 @@
     </w:p>
     <w:p>
       <w:pPr>
-        <w:shd w:val="clear" w:color="auto" w:fill="B4C6E7" w:themeFill="accent5" w:themeFillTint="66"/>
+        <w:shd w:val="clear" w:color="auto" w:fill="000000" w:themeFill="text1"/>
         <w:spacing w:after="0"/>
         <w:jc w:val="both"/>
         <w:rPr>
@@ -2214,7 +2212,7 @@
     </w:p>
     <w:p>
       <w:pPr>
-        <w:shd w:val="clear" w:color="auto" w:fill="B4C6E7" w:themeFill="accent5" w:themeFillTint="66"/>
+        <w:shd w:val="clear" w:color="auto" w:fill="000000" w:themeFill="text1"/>
         <w:spacing w:after="0"/>
         <w:jc w:val="both"/>
         <w:rPr>
@@ -2232,7 +2230,7 @@
     </w:p>
     <w:p>
       <w:pPr>
-        <w:shd w:val="clear" w:color="auto" w:fill="B4C6E7" w:themeFill="accent5" w:themeFillTint="66"/>
+        <w:shd w:val="clear" w:color="auto" w:fill="000000" w:themeFill="text1"/>
         <w:spacing w:after="0"/>
         <w:jc w:val="both"/>
         <w:rPr>
@@ -2251,7 +2249,7 @@
     </w:p>
     <w:p>
       <w:pPr>
-        <w:shd w:val="clear" w:color="auto" w:fill="B4C6E7" w:themeFill="accent5" w:themeFillTint="66"/>
+        <w:shd w:val="clear" w:color="auto" w:fill="000000" w:themeFill="text1"/>
         <w:spacing w:after="0"/>
         <w:jc w:val="both"/>
         <w:rPr>
@@ -2270,7 +2268,7 @@
     </w:p>
     <w:p>
       <w:pPr>
-        <w:shd w:val="clear" w:color="auto" w:fill="B4C6E7" w:themeFill="accent5" w:themeFillTint="66"/>
+        <w:shd w:val="clear" w:color="auto" w:fill="000000" w:themeFill="text1"/>
         <w:spacing w:after="0"/>
         <w:jc w:val="both"/>
         <w:rPr>
@@ -2296,7 +2294,7 @@
     </w:p>
     <w:p>
       <w:pPr>
-        <w:shd w:val="clear" w:color="auto" w:fill="B4C6E7" w:themeFill="accent5" w:themeFillTint="66"/>
+        <w:shd w:val="clear" w:color="auto" w:fill="000000" w:themeFill="text1"/>
         <w:spacing w:after="0"/>
         <w:jc w:val="both"/>
         <w:rPr>
@@ -2315,7 +2313,7 @@
     </w:p>
     <w:p>
       <w:pPr>
-        <w:shd w:val="clear" w:color="auto" w:fill="B4C6E7" w:themeFill="accent5" w:themeFillTint="66"/>
+        <w:shd w:val="clear" w:color="auto" w:fill="000000" w:themeFill="text1"/>
         <w:spacing w:after="0"/>
         <w:jc w:val="both"/>
         <w:rPr>
@@ -2341,7 +2339,7 @@
     </w:p>
     <w:p>
       <w:pPr>
-        <w:shd w:val="clear" w:color="auto" w:fill="B4C6E7" w:themeFill="accent5" w:themeFillTint="66"/>
+        <w:shd w:val="clear" w:color="auto" w:fill="000000" w:themeFill="text1"/>
         <w:spacing w:after="0"/>
         <w:jc w:val="both"/>
         <w:rPr>
@@ -2366,7 +2364,7 @@
     </w:p>
     <w:p>
       <w:pPr>
-        <w:shd w:val="clear" w:color="auto" w:fill="B4C6E7" w:themeFill="accent5" w:themeFillTint="66"/>
+        <w:shd w:val="clear" w:color="auto" w:fill="000000" w:themeFill="text1"/>
         <w:spacing w:after="0"/>
         <w:jc w:val="both"/>
         <w:rPr>
@@ -2385,7 +2383,7 @@
     </w:p>
     <w:p>
       <w:pPr>
-        <w:shd w:val="clear" w:color="auto" w:fill="B4C6E7" w:themeFill="accent5" w:themeFillTint="66"/>
+        <w:shd w:val="clear" w:color="auto" w:fill="000000" w:themeFill="text1"/>
         <w:spacing w:after="0"/>
         <w:jc w:val="both"/>
         <w:rPr>
@@ -2404,7 +2402,7 @@
     </w:p>
     <w:p>
       <w:pPr>
-        <w:shd w:val="clear" w:color="auto" w:fill="B4C6E7" w:themeFill="accent5" w:themeFillTint="66"/>
+        <w:shd w:val="clear" w:color="auto" w:fill="000000" w:themeFill="text1"/>
         <w:spacing w:after="0"/>
         <w:jc w:val="both"/>
         <w:rPr>
@@ -2430,7 +2428,7 @@
     </w:p>
     <w:p>
       <w:pPr>
-        <w:shd w:val="clear" w:color="auto" w:fill="B4C6E7" w:themeFill="accent5" w:themeFillTint="66"/>
+        <w:shd w:val="clear" w:color="auto" w:fill="000000" w:themeFill="text1"/>
         <w:spacing w:after="0"/>
         <w:jc w:val="both"/>
         <w:rPr>
@@ -2455,7 +2453,7 @@
     </w:p>
     <w:p>
       <w:pPr>
-        <w:shd w:val="clear" w:color="auto" w:fill="B4C6E7" w:themeFill="accent5" w:themeFillTint="66"/>
+        <w:shd w:val="clear" w:color="auto" w:fill="000000" w:themeFill="text1"/>
         <w:spacing w:after="0"/>
         <w:jc w:val="both"/>
         <w:rPr>
@@ -2474,7 +2472,7 @@
     </w:p>
     <w:p>
       <w:pPr>
-        <w:shd w:val="clear" w:color="auto" w:fill="B4C6E7" w:themeFill="accent5" w:themeFillTint="66"/>
+        <w:shd w:val="clear" w:color="auto" w:fill="000000" w:themeFill="text1"/>
         <w:spacing w:after="0"/>
         <w:jc w:val="both"/>
         <w:rPr>
@@ -2493,7 +2491,7 @@
     </w:p>
     <w:p>
       <w:pPr>
-        <w:shd w:val="clear" w:color="auto" w:fill="B4C6E7" w:themeFill="accent5" w:themeFillTint="66"/>
+        <w:shd w:val="clear" w:color="auto" w:fill="000000" w:themeFill="text1"/>
         <w:spacing w:after="0"/>
         <w:jc w:val="both"/>
         <w:rPr>
@@ -2700,7 +2698,7 @@
     </w:p>
     <w:p>
       <w:pPr>
-        <w:shd w:val="clear" w:color="auto" w:fill="B4C6E7" w:themeFill="accent5" w:themeFillTint="66"/>
+        <w:shd w:val="clear" w:color="auto" w:fill="000000" w:themeFill="text1"/>
         <w:spacing w:after="0"/>
         <w:jc w:val="both"/>
         <w:rPr>
@@ -2725,7 +2723,7 @@
     </w:p>
     <w:p>
       <w:pPr>
-        <w:shd w:val="clear" w:color="auto" w:fill="B4C6E7" w:themeFill="accent5" w:themeFillTint="66"/>
+        <w:shd w:val="clear" w:color="auto" w:fill="000000" w:themeFill="text1"/>
         <w:spacing w:after="0"/>
         <w:jc w:val="both"/>
         <w:rPr>
@@ -2743,7 +2741,7 @@
     </w:p>
     <w:p>
       <w:pPr>
-        <w:shd w:val="clear" w:color="auto" w:fill="B4C6E7" w:themeFill="accent5" w:themeFillTint="66"/>
+        <w:shd w:val="clear" w:color="auto" w:fill="000000" w:themeFill="text1"/>
         <w:spacing w:after="0"/>
         <w:jc w:val="both"/>
         <w:rPr>
@@ -2754,7 +2752,7 @@
     </w:p>
     <w:p>
       <w:pPr>
-        <w:shd w:val="clear" w:color="auto" w:fill="B4C6E7" w:themeFill="accent5" w:themeFillTint="66"/>
+        <w:shd w:val="clear" w:color="auto" w:fill="000000" w:themeFill="text1"/>
         <w:spacing w:after="0"/>
         <w:jc w:val="both"/>
         <w:rPr>
@@ -2772,7 +2770,7 @@
     </w:p>
     <w:p>
       <w:pPr>
-        <w:shd w:val="clear" w:color="auto" w:fill="B4C6E7" w:themeFill="accent5" w:themeFillTint="66"/>
+        <w:shd w:val="clear" w:color="auto" w:fill="000000" w:themeFill="text1"/>
         <w:spacing w:after="0"/>
         <w:jc w:val="both"/>
         <w:rPr>
@@ -2790,7 +2788,7 @@
     </w:p>
     <w:p>
       <w:pPr>
-        <w:shd w:val="clear" w:color="auto" w:fill="B4C6E7" w:themeFill="accent5" w:themeFillTint="66"/>
+        <w:shd w:val="clear" w:color="auto" w:fill="000000" w:themeFill="text1"/>
         <w:spacing w:after="0"/>
         <w:jc w:val="both"/>
         <w:rPr>
@@ -2808,7 +2806,7 @@
     </w:p>
     <w:p>
       <w:pPr>
-        <w:shd w:val="clear" w:color="auto" w:fill="B4C6E7" w:themeFill="accent5" w:themeFillTint="66"/>
+        <w:shd w:val="clear" w:color="auto" w:fill="000000" w:themeFill="text1"/>
         <w:spacing w:after="0"/>
         <w:jc w:val="both"/>
         <w:rPr>
@@ -2827,7 +2825,7 @@
     </w:p>
     <w:p>
       <w:pPr>
-        <w:shd w:val="clear" w:color="auto" w:fill="B4C6E7" w:themeFill="accent5" w:themeFillTint="66"/>
+        <w:shd w:val="clear" w:color="auto" w:fill="000000" w:themeFill="text1"/>
         <w:spacing w:after="0"/>
         <w:jc w:val="both"/>
         <w:rPr>
@@ -2885,7 +2883,7 @@
     </w:p>
     <w:p>
       <w:pPr>
-        <w:shd w:val="clear" w:color="auto" w:fill="B4C6E7" w:themeFill="accent5" w:themeFillTint="66"/>
+        <w:shd w:val="clear" w:color="auto" w:fill="000000" w:themeFill="text1"/>
         <w:spacing w:after="0"/>
         <w:jc w:val="both"/>
         <w:rPr>
@@ -2903,7 +2901,7 @@
     </w:p>
     <w:p>
       <w:pPr>
-        <w:shd w:val="clear" w:color="auto" w:fill="B4C6E7" w:themeFill="accent5" w:themeFillTint="66"/>
+        <w:shd w:val="clear" w:color="auto" w:fill="000000" w:themeFill="text1"/>
         <w:spacing w:after="0"/>
         <w:jc w:val="both"/>
         <w:rPr>
@@ -2914,7 +2912,7 @@
     </w:p>
     <w:p>
       <w:pPr>
-        <w:shd w:val="clear" w:color="auto" w:fill="B4C6E7" w:themeFill="accent5" w:themeFillTint="66"/>
+        <w:shd w:val="clear" w:color="auto" w:fill="000000" w:themeFill="text1"/>
         <w:spacing w:after="0"/>
         <w:jc w:val="both"/>
         <w:rPr>
@@ -2932,7 +2930,7 @@
     </w:p>
     <w:p>
       <w:pPr>
-        <w:shd w:val="clear" w:color="auto" w:fill="B4C6E7" w:themeFill="accent5" w:themeFillTint="66"/>
+        <w:shd w:val="clear" w:color="auto" w:fill="000000" w:themeFill="text1"/>
         <w:spacing w:after="0"/>
         <w:jc w:val="both"/>
         <w:rPr>
@@ -2950,7 +2948,7 @@
     </w:p>
     <w:p>
       <w:pPr>
-        <w:shd w:val="clear" w:color="auto" w:fill="B4C6E7" w:themeFill="accent5" w:themeFillTint="66"/>
+        <w:shd w:val="clear" w:color="auto" w:fill="000000" w:themeFill="text1"/>
         <w:spacing w:after="0"/>
         <w:jc w:val="both"/>
         <w:rPr>
@@ -2961,7 +2959,7 @@
     </w:p>
     <w:p>
       <w:pPr>
-        <w:shd w:val="clear" w:color="auto" w:fill="B4C6E7" w:themeFill="accent5" w:themeFillTint="66"/>
+        <w:shd w:val="clear" w:color="auto" w:fill="000000" w:themeFill="text1"/>
         <w:spacing w:after="0"/>
         <w:jc w:val="both"/>
         <w:rPr>
@@ -2979,7 +2977,7 @@
     </w:p>
     <w:p>
       <w:pPr>
-        <w:shd w:val="clear" w:color="auto" w:fill="B4C6E7" w:themeFill="accent5" w:themeFillTint="66"/>
+        <w:shd w:val="clear" w:color="auto" w:fill="000000" w:themeFill="text1"/>
         <w:spacing w:after="0"/>
         <w:jc w:val="both"/>
         <w:rPr>
@@ -2997,7 +2995,7 @@
     </w:p>
     <w:p>
       <w:pPr>
-        <w:shd w:val="clear" w:color="auto" w:fill="B4C6E7" w:themeFill="accent5" w:themeFillTint="66"/>
+        <w:shd w:val="clear" w:color="auto" w:fill="000000" w:themeFill="text1"/>
         <w:spacing w:after="0"/>
         <w:jc w:val="both"/>
         <w:rPr>
@@ -3016,7 +3014,7 @@
     </w:p>
     <w:p>
       <w:pPr>
-        <w:shd w:val="clear" w:color="auto" w:fill="B4C6E7" w:themeFill="accent5" w:themeFillTint="66"/>
+        <w:shd w:val="clear" w:color="auto" w:fill="000000" w:themeFill="text1"/>
         <w:spacing w:after="0"/>
         <w:jc w:val="both"/>
         <w:rPr>
@@ -3042,7 +3040,7 @@
     </w:p>
     <w:p>
       <w:pPr>
-        <w:shd w:val="clear" w:color="auto" w:fill="B4C6E7" w:themeFill="accent5" w:themeFillTint="66"/>
+        <w:shd w:val="clear" w:color="auto" w:fill="000000" w:themeFill="text1"/>
         <w:spacing w:after="0"/>
         <w:jc w:val="both"/>
         <w:rPr>
@@ -3061,7 +3059,7 @@
     </w:p>
     <w:p>
       <w:pPr>
-        <w:shd w:val="clear" w:color="auto" w:fill="B4C6E7" w:themeFill="accent5" w:themeFillTint="66"/>
+        <w:shd w:val="clear" w:color="auto" w:fill="000000" w:themeFill="text1"/>
         <w:spacing w:after="0"/>
         <w:jc w:val="both"/>
         <w:rPr>
@@ -3087,7 +3085,7 @@
     </w:p>
     <w:p>
       <w:pPr>
-        <w:shd w:val="clear" w:color="auto" w:fill="B4C6E7" w:themeFill="accent5" w:themeFillTint="66"/>
+        <w:shd w:val="clear" w:color="auto" w:fill="000000" w:themeFill="text1"/>
         <w:spacing w:after="0"/>
         <w:jc w:val="both"/>
         <w:rPr>
@@ -3112,7 +3110,7 @@
     </w:p>
     <w:p>
       <w:pPr>
-        <w:shd w:val="clear" w:color="auto" w:fill="B4C6E7" w:themeFill="accent5" w:themeFillTint="66"/>
+        <w:shd w:val="clear" w:color="auto" w:fill="000000" w:themeFill="text1"/>
         <w:spacing w:after="0"/>
         <w:jc w:val="both"/>
         <w:rPr>
@@ -3131,7 +3129,7 @@
     </w:p>
     <w:p>
       <w:pPr>
-        <w:shd w:val="clear" w:color="auto" w:fill="B4C6E7" w:themeFill="accent5" w:themeFillTint="66"/>
+        <w:shd w:val="clear" w:color="auto" w:fill="000000" w:themeFill="text1"/>
         <w:spacing w:after="0"/>
         <w:jc w:val="both"/>
         <w:rPr>
@@ -3206,7 +3204,7 @@
           <w:lang w:eastAsia="en-IN"/>
         </w:rPr>
         <w:drawing>
-          <wp:inline distT="0" distB="0" distL="0" distR="0" wp14:anchorId="06EDD130" wp14:editId="2027169C">
+          <wp:inline distT="0" distB="0" distL="0" distR="0" wp14:anchorId="01B443C1" wp14:editId="7B97F370">
             <wp:extent cx="5731510" cy="2767330"/>
             <wp:effectExtent l="0" t="0" r="2540" b="0"/>
             <wp:docPr id="1" name="Picture 1"/>
@@ -3244,11 +3242,34 @@
     </w:p>
     <w:p>
       <w:pPr>
-        <w:jc w:val="both"/>
-        <w:rPr>
-          <w:rFonts w:ascii="Verdana" w:hAnsi="Verdana"/>
-        </w:rPr>
-      </w:pPr>
+        <w:pStyle w:val="Heading1"/>
+        <w:rPr>
+          <w:rFonts w:ascii="Verdana" w:hAnsi="Verdana"/>
+        </w:rPr>
+      </w:pPr>
+      <w:r>
+        <w:rPr>
+          <w:rFonts w:ascii="Verdana" w:hAnsi="Verdana"/>
+        </w:rPr>
+        <w:t>References</w:t>
+      </w:r>
+    </w:p>
+    <w:p>
+      <w:pPr>
+        <w:jc w:val="both"/>
+        <w:rPr>
+          <w:rFonts w:ascii="Verdana" w:hAnsi="Verdana"/>
+        </w:rPr>
+      </w:pPr>
+      <w:hyperlink r:id="rId7" w:history="1">
+        <w:r>
+          <w:rPr>
+            <w:rStyle w:val="Hyperlink"/>
+            <w:rFonts w:ascii="Verdana" w:hAnsi="Verdana"/>
+          </w:rPr>
+          <w:t>https://www.geeksforgeeks.org/dynamic-programming/</w:t>
+        </w:r>
+      </w:hyperlink>
     </w:p>
     <w:p>
       <w:pPr>
@@ -3269,7 +3290,7 @@
 </file>
 
 <file path=word/numbering.xml><?xml version="1.0" encoding="utf-8"?>
-<w:numbering xmlns:wpc="http://schemas.microsoft.com/office/word/2010/wordprocessingCanvas" xmlns:cx="http://schemas.microsoft.com/office/drawing/2014/chartex" xmlns:mc="http://schemas.openxmlformats.org/markup-compatibility/2006" xmlns:o="urn:schemas-microsoft-com:office:office" xmlns:r="http://schemas.openxmlformats.org/officeDocument/2006/relationships" xmlns:m="http://schemas.openxmlformats.org/officeDocument/2006/math" xmlns:v="urn:schemas-microsoft-com:vml" xmlns:wp14="http://schemas.microsoft.com/office/word/2010/wordprocessingDrawing" xmlns:wp="http://schemas.openxmlformats.org/drawingml/2006/wordprocessingDrawing" xmlns:w10="urn:schemas-microsoft-com:office:word" xmlns:w="http://schemas.openxmlformats.org/wordprocessingml/2006/main" xmlns:w14="http://schemas.microsoft.com/office/word/2010/wordml" xmlns:w15="http://schemas.microsoft.com/office/word/2012/wordml" xmlns:w16se="http://schemas.microsoft.com/office/word/2015/wordml/symex" xmlns:wpg="http://schemas.microsoft.com/office/word/2010/wordprocessingGroup" xmlns:wpi="http://schemas.microsoft.com/office/word/2010/wordprocessingInk" xmlns:wne="http://schemas.microsoft.com/office/word/2006/wordml" xmlns:wps="http://schemas.microsoft.com/office/word/2010/wordprocessingShape" mc:Ignorable="w14 w15 w16se wp14">
+<w:numbering xmlns:wpc="http://schemas.microsoft.com/office/word/2010/wordprocessingCanvas" xmlns:cx="http://schemas.microsoft.com/office/drawing/2014/chartex" xmlns:cx1="http://schemas.microsoft.com/office/drawing/2015/9/8/chartex" xmlns:cx2="http://schemas.microsoft.com/office/drawing/2015/10/21/chartex" xmlns:cx3="http://schemas.microsoft.com/office/drawing/2016/5/9/chartex" xmlns:cx4="http://schemas.microsoft.com/office/drawing/2016/5/10/chartex" xmlns:cx5="http://schemas.microsoft.com/office/drawing/2016/5/11/chartex" xmlns:cx6="http://schemas.microsoft.com/office/drawing/2016/5/12/chartex" xmlns:cx7="http://schemas.microsoft.com/office/drawing/2016/5/13/chartex" xmlns:cx8="http://schemas.microsoft.com/office/drawing/2016/5/14/chartex" xmlns:mc="http://schemas.openxmlformats.org/markup-compatibility/2006" xmlns:aink="http://schemas.microsoft.com/office/drawing/2016/ink" xmlns:am3d="http://schemas.microsoft.com/office/drawing/2017/model3d" xmlns:o="urn:schemas-microsoft-com:office:office" xmlns:oel="http://schemas.microsoft.com/office/2019/extlst" xmlns:r="http://schemas.openxmlformats.org/officeDocument/2006/relationships" xmlns:m="http://schemas.openxmlformats.org/officeDocument/2006/math" xmlns:v="urn:schemas-microsoft-com:vml" xmlns:wp14="http://schemas.microsoft.com/office/word/2010/wordprocessingDrawing" xmlns:wp="http://schemas.openxmlformats.org/drawingml/2006/wordprocessingDrawing" xmlns:w10="urn:schemas-microsoft-com:office:word" xmlns:w="http://schemas.openxmlformats.org/wordprocessingml/2006/main" xmlns:w14="http://schemas.microsoft.com/office/word/2010/wordml" xmlns:w15="http://schemas.microsoft.com/office/word/2012/wordml" xmlns:w16cex="http://schemas.microsoft.com/office/word/2018/wordml/cex" xmlns:w16cid="http://schemas.microsoft.com/office/word/2016/wordml/cid" xmlns:w16="http://schemas.microsoft.com/office/word/2018/wordml" xmlns:w16du="http://schemas.microsoft.com/office/word/2023/wordml/word16du" xmlns:w16sdtdh="http://schemas.microsoft.com/office/word/2020/wordml/sdtdatahash" xmlns:w16se="http://schemas.microsoft.com/office/word/2015/wordml/symex" xmlns:wpg="http://schemas.microsoft.com/office/word/2010/wordprocessingGroup" xmlns:wpi="http://schemas.microsoft.com/office/word/2010/wordprocessingInk" xmlns:wne="http://schemas.microsoft.com/office/word/2006/wordml" xmlns:wps="http://schemas.microsoft.com/office/word/2010/wordprocessingShape" mc:Ignorable="w14 w15 w16se w16cid w16 w16cex w16sdtdh wp14">
   <w:abstractNum w:abstractNumId="0" w15:restartNumberingAfterBreak="0">
     <w:nsid w:val="04D45585"/>
     <w:multiLevelType w:val="hybridMultilevel"/>
@@ -3700,26 +3721,26 @@
       </w:pPr>
     </w:lvl>
   </w:abstractNum>
-  <w:num w:numId="1">
+  <w:num w:numId="1" w16cid:durableId="1681660321">
     <w:abstractNumId w:val="1"/>
   </w:num>
-  <w:num w:numId="2">
+  <w:num w:numId="2" w16cid:durableId="724716667">
     <w:abstractNumId w:val="4"/>
   </w:num>
-  <w:num w:numId="3">
+  <w:num w:numId="3" w16cid:durableId="2080246111">
     <w:abstractNumId w:val="3"/>
   </w:num>
-  <w:num w:numId="4">
+  <w:num w:numId="4" w16cid:durableId="1632974941">
     <w:abstractNumId w:val="2"/>
   </w:num>
-  <w:num w:numId="5">
+  <w:num w:numId="5" w16cid:durableId="1520049012">
     <w:abstractNumId w:val="0"/>
   </w:num>
 </w:numbering>
 </file>
 
 <file path=word/styles.xml><?xml version="1.0" encoding="utf-8"?>
-<w:styles xmlns:mc="http://schemas.openxmlformats.org/markup-compatibility/2006" xmlns:r="http://schemas.openxmlformats.org/officeDocument/2006/relationships" xmlns:w="http://schemas.openxmlformats.org/wordprocessingml/2006/main" xmlns:w14="http://schemas.microsoft.com/office/word/2010/wordml" xmlns:w15="http://schemas.microsoft.com/office/word/2012/wordml" xmlns:w16se="http://schemas.microsoft.com/office/word/2015/wordml/symex" mc:Ignorable="w14 w15 w16se">
+<w:styles xmlns:mc="http://schemas.openxmlformats.org/markup-compatibility/2006" xmlns:r="http://schemas.openxmlformats.org/officeDocument/2006/relationships" xmlns:w="http://schemas.openxmlformats.org/wordprocessingml/2006/main" xmlns:w14="http://schemas.microsoft.com/office/word/2010/wordml" xmlns:w15="http://schemas.microsoft.com/office/word/2012/wordml" xmlns:w16cex="http://schemas.microsoft.com/office/word/2018/wordml/cex" xmlns:w16cid="http://schemas.microsoft.com/office/word/2016/wordml/cid" xmlns:w16="http://schemas.microsoft.com/office/word/2018/wordml" xmlns:w16sdtdh="http://schemas.microsoft.com/office/word/2020/wordml/sdtdatahash" xmlns:w16se="http://schemas.microsoft.com/office/word/2015/wordml/symex" mc:Ignorable="w14 w15 w16se w16cid w16 w16cex w16sdtdh">
   <w:docDefaults>
     <w:rPrDefault>
       <w:rPr>
@@ -3735,7 +3756,7 @@
       </w:pPr>
     </w:pPrDefault>
   </w:docDefaults>
-  <w:latentStyles w:defLockedState="0" w:defUIPriority="99" w:defSemiHidden="0" w:defUnhideWhenUsed="0" w:defQFormat="0" w:count="371">
+  <w:latentStyles w:defLockedState="0" w:defUIPriority="99" w:defSemiHidden="0" w:defUnhideWhenUsed="0" w:defQFormat="0" w:count="376">
     <w:lsdException w:name="Normal" w:uiPriority="0" w:qFormat="1"/>
     <w:lsdException w:name="heading 1" w:uiPriority="9" w:qFormat="1"/>
     <w:lsdException w:name="heading 2" w:semiHidden="1" w:uiPriority="9" w:unhideWhenUsed="1" w:qFormat="1"/>
@@ -3841,7 +3862,6 @@
     <w:lsdException w:name="HTML Sample" w:semiHidden="1" w:unhideWhenUsed="1"/>
     <w:lsdException w:name="HTML Typewriter" w:semiHidden="1" w:unhideWhenUsed="1"/>
     <w:lsdException w:name="HTML Variable" w:semiHidden="1" w:unhideWhenUsed="1"/>
-    <w:lsdException w:name="Normal Table" w:semiHidden="1" w:unhideWhenUsed="1"/>
     <w:lsdException w:name="annotation subject" w:semiHidden="1" w:unhideWhenUsed="1"/>
     <w:lsdException w:name="No List" w:semiHidden="1" w:unhideWhenUsed="1"/>
     <w:lsdException w:name="Outline List 1" w:semiHidden="1" w:unhideWhenUsed="1"/>
@@ -3884,11 +3904,8 @@
     <w:lsdException w:name="Table Contemporary" w:semiHidden="1" w:unhideWhenUsed="1"/>
     <w:lsdException w:name="Table Elegant" w:semiHidden="1" w:unhideWhenUsed="1"/>
     <w:lsdException w:name="Table Professional" w:semiHidden="1" w:unhideWhenUsed="1"/>
-    <w:lsdException w:name="Table Subtle 1" w:semiHidden="1" w:unhideWhenUsed="1"/>
     <w:lsdException w:name="Table Subtle 2" w:semiHidden="1" w:unhideWhenUsed="1"/>
     <w:lsdException w:name="Table Web 1" w:semiHidden="1" w:unhideWhenUsed="1"/>
-    <w:lsdException w:name="Table Web 2" w:semiHidden="1" w:unhideWhenUsed="1"/>
-    <w:lsdException w:name="Table Web 3" w:semiHidden="1" w:unhideWhenUsed="1"/>
     <w:lsdException w:name="Balloon Text" w:semiHidden="1" w:unhideWhenUsed="1"/>
     <w:lsdException w:name="Table Grid" w:uiPriority="39"/>
     <w:lsdException w:name="Table Theme" w:semiHidden="1" w:unhideWhenUsed="1"/>
@@ -4107,6 +4124,11 @@
     <w:lsdException w:name="List Table 5 Dark Accent 6" w:uiPriority="50"/>
     <w:lsdException w:name="List Table 6 Colorful Accent 6" w:uiPriority="51"/>
     <w:lsdException w:name="List Table 7 Colorful Accent 6" w:uiPriority="52"/>
+    <w:lsdException w:name="Mention" w:semiHidden="1" w:unhideWhenUsed="1"/>
+    <w:lsdException w:name="Smart Hyperlink" w:semiHidden="1" w:unhideWhenUsed="1"/>
+    <w:lsdException w:name="Hashtag" w:semiHidden="1" w:unhideWhenUsed="1"/>
+    <w:lsdException w:name="Unresolved Mention" w:semiHidden="1" w:unhideWhenUsed="1"/>
+    <w:lsdException w:name="Smart Link" w:semiHidden="1" w:unhideWhenUsed="1"/>
   </w:latentStyles>
   <w:style w:type="paragraph" w:default="1" w:styleId="Normal">
     <w:name w:val="Normal"/>
@@ -4779,6 +4801,29 @@
       <w:contextualSpacing/>
     </w:pPr>
   </w:style>
+  <w:style w:type="character" w:styleId="Hyperlink">
+    <w:name w:val="Hyperlink"/>
+    <w:basedOn w:val="DefaultParagraphFont"/>
+    <w:uiPriority w:val="99"/>
+    <w:unhideWhenUsed/>
+    <w:rsid w:val="00997EA4"/>
+    <w:rPr>
+      <w:color w:val="0563C1" w:themeColor="hyperlink"/>
+      <w:u w:val="single"/>
+    </w:rPr>
+  </w:style>
+  <w:style w:type="character" w:styleId="UnresolvedMention">
+    <w:name w:val="Unresolved Mention"/>
+    <w:basedOn w:val="DefaultParagraphFont"/>
+    <w:uiPriority w:val="99"/>
+    <w:semiHidden/>
+    <w:unhideWhenUsed/>
+    <w:rsid w:val="00997EA4"/>
+    <w:rPr>
+      <w:color w:val="605E5C"/>
+      <w:shd w:val="clear" w:color="auto" w:fill="E1DFDD"/>
+    </w:rPr>
+  </w:style>
 </w:styles>
 </file>
 
